--- a/Работа с Git.docx
+++ b/Работа с Git.docx
@@ -653,7 +653,6 @@
     </w:p>
     <w:p>
       <w:pPr>
-        <w:ind w:left="360"/>
         <w:rPr>
           <w:rFonts w:ascii="Times New Roman" w:hAnsi="Times New Roman" w:cs="Times New Roman"/>
           <w:sz w:val="28"/>
@@ -704,7 +703,6 @@
     </w:p>
     <w:p>
       <w:pPr>
-        <w:ind w:left="360"/>
         <w:rPr>
           <w:rFonts w:ascii="Times New Roman" w:hAnsi="Times New Roman" w:cs="Times New Roman"/>
           <w:vanish/>
@@ -736,18 +734,553 @@
           <w:sz w:val="28"/>
           <w:szCs w:val="28"/>
         </w:rPr>
-        <w:t>изменений</w:t>
+        <w:t>изменений).</w:t>
+      </w:r>
+    </w:p>
+    <w:p>
+      <w:pPr>
+        <w:rPr>
+          <w:rFonts w:ascii="Times New Roman" w:hAnsi="Times New Roman" w:cs="Times New Roman"/>
+          <w:b/>
+          <w:bCs/>
+          <w:sz w:val="28"/>
+          <w:szCs w:val="28"/>
+        </w:rPr>
+      </w:pPr>
+      <w:r>
+        <w:rPr>
+          <w:rFonts w:ascii="Times New Roman" w:hAnsi="Times New Roman" w:cs="Times New Roman"/>
+          <w:b/>
+          <w:bCs/>
+          <w:sz w:val="28"/>
+          <w:szCs w:val="28"/>
+        </w:rPr>
+        <w:t xml:space="preserve">Коммит изменений. </w:t>
+      </w:r>
+    </w:p>
+    <w:p>
+      <w:pPr>
+        <w:rPr>
+          <w:rFonts w:ascii="Times New Roman" w:hAnsi="Times New Roman" w:cs="Times New Roman"/>
+          <w:sz w:val="28"/>
+          <w:szCs w:val="28"/>
+        </w:rPr>
+      </w:pPr>
+      <w:r>
+        <w:rPr>
+          <w:rFonts w:ascii="Times New Roman" w:hAnsi="Times New Roman" w:cs="Times New Roman"/>
+          <w:sz w:val="28"/>
+          <w:szCs w:val="28"/>
+        </w:rPr>
+        <w:t xml:space="preserve">Очень и очень желательно писать, что вы изменили в строке возле вашей </w:t>
+      </w:r>
+      <w:proofErr w:type="spellStart"/>
+      <w:r>
+        <w:rPr>
+          <w:rFonts w:ascii="Times New Roman" w:hAnsi="Times New Roman" w:cs="Times New Roman"/>
+          <w:sz w:val="28"/>
+          <w:szCs w:val="28"/>
+        </w:rPr>
+        <w:t>аватарки</w:t>
+      </w:r>
+      <w:proofErr w:type="spellEnd"/>
+      <w:r>
+        <w:rPr>
+          <w:rFonts w:ascii="Times New Roman" w:hAnsi="Times New Roman" w:cs="Times New Roman"/>
+          <w:sz w:val="28"/>
+          <w:szCs w:val="28"/>
+        </w:rPr>
+        <w:t xml:space="preserve"> (у меня по умолчанию стоит </w:t>
+      </w:r>
+      <w:r>
+        <w:rPr>
+          <w:rFonts w:ascii="Times New Roman" w:hAnsi="Times New Roman" w:cs="Times New Roman"/>
+          <w:sz w:val="28"/>
+          <w:szCs w:val="28"/>
+          <w:lang w:val="en-US"/>
+        </w:rPr>
+        <w:t>Create</w:t>
+      </w:r>
+      <w:r>
+        <w:rPr>
+          <w:rFonts w:ascii="Times New Roman" w:hAnsi="Times New Roman" w:cs="Times New Roman"/>
+          <w:sz w:val="28"/>
+          <w:szCs w:val="28"/>
+        </w:rPr>
+        <w:t xml:space="preserve"> </w:t>
+      </w:r>
+      <w:r>
+        <w:rPr>
+          <w:rFonts w:ascii="Times New Roman" w:hAnsi="Times New Roman" w:cs="Times New Roman"/>
+          <w:sz w:val="28"/>
+          <w:szCs w:val="28"/>
+        </w:rPr>
+        <w:t xml:space="preserve">Работа с </w:t>
+      </w:r>
+      <w:r>
+        <w:rPr>
+          <w:rFonts w:ascii="Times New Roman" w:hAnsi="Times New Roman" w:cs="Times New Roman"/>
+          <w:sz w:val="28"/>
+          <w:szCs w:val="28"/>
+          <w:lang w:val="en-US"/>
+        </w:rPr>
+        <w:t>Git</w:t>
+      </w:r>
+      <w:r>
+        <w:rPr>
+          <w:rFonts w:ascii="Times New Roman" w:hAnsi="Times New Roman" w:cs="Times New Roman"/>
+          <w:sz w:val="28"/>
+          <w:szCs w:val="28"/>
+        </w:rPr>
+        <w:t>.</w:t>
+      </w:r>
+      <w:r>
+        <w:rPr>
+          <w:rFonts w:ascii="Times New Roman" w:hAnsi="Times New Roman" w:cs="Times New Roman"/>
+          <w:sz w:val="28"/>
+          <w:szCs w:val="28"/>
+          <w:lang w:val="en-US"/>
+        </w:rPr>
+        <w:t>docx</w:t>
+      </w:r>
+      <w:r>
+        <w:rPr>
+          <w:rFonts w:ascii="Times New Roman" w:hAnsi="Times New Roman" w:cs="Times New Roman"/>
+          <w:sz w:val="28"/>
+          <w:szCs w:val="28"/>
+        </w:rPr>
+        <w:t xml:space="preserve">). Далее жмём кнопочку </w:t>
+      </w:r>
+      <w:r>
+        <w:rPr>
+          <w:rFonts w:ascii="Times New Roman" w:hAnsi="Times New Roman" w:cs="Times New Roman"/>
+          <w:sz w:val="28"/>
+          <w:szCs w:val="28"/>
+          <w:lang w:val="en-US"/>
+        </w:rPr>
+        <w:t>Commit</w:t>
+      </w:r>
+      <w:r>
+        <w:rPr>
+          <w:rFonts w:ascii="Times New Roman" w:hAnsi="Times New Roman" w:cs="Times New Roman"/>
+          <w:sz w:val="28"/>
+          <w:szCs w:val="28"/>
+        </w:rPr>
+        <w:t xml:space="preserve"> </w:t>
+      </w:r>
+      <w:r>
+        <w:rPr>
+          <w:rFonts w:ascii="Times New Roman" w:hAnsi="Times New Roman" w:cs="Times New Roman"/>
+          <w:sz w:val="28"/>
+          <w:szCs w:val="28"/>
+          <w:lang w:val="en-US"/>
+        </w:rPr>
+        <w:t>to</w:t>
+      </w:r>
+      <w:r>
+        <w:rPr>
+          <w:rFonts w:ascii="Times New Roman" w:hAnsi="Times New Roman" w:cs="Times New Roman"/>
+          <w:sz w:val="28"/>
+          <w:szCs w:val="28"/>
+        </w:rPr>
+        <w:t xml:space="preserve"> </w:t>
+      </w:r>
+      <w:r>
+        <w:rPr>
+          <w:rFonts w:ascii="Times New Roman" w:hAnsi="Times New Roman" w:cs="Times New Roman"/>
+          <w:sz w:val="28"/>
+          <w:szCs w:val="28"/>
+          <w:lang w:val="en-US"/>
+        </w:rPr>
+        <w:t>master</w:t>
+      </w:r>
+      <w:r>
+        <w:rPr>
+          <w:rFonts w:ascii="Times New Roman" w:hAnsi="Times New Roman" w:cs="Times New Roman"/>
+          <w:sz w:val="28"/>
+          <w:szCs w:val="28"/>
+        </w:rPr>
+        <w:t xml:space="preserve">. </w:t>
+      </w:r>
+      <w:r>
+        <w:rPr>
+          <w:rFonts w:ascii="Times New Roman" w:hAnsi="Times New Roman" w:cs="Times New Roman"/>
+          <w:sz w:val="28"/>
+          <w:szCs w:val="28"/>
+        </w:rPr>
+        <w:t xml:space="preserve">(Вообще говоря, на заводе коммитить прямиком в мастер крайне не советуют, все свои изменения надо делать в отдельных ветках, которые в дальнейшем сливаются в мастер, но мы все </w:t>
+      </w:r>
+      <w:proofErr w:type="spellStart"/>
+      <w:r>
+        <w:rPr>
+          <w:rFonts w:ascii="Times New Roman" w:hAnsi="Times New Roman" w:cs="Times New Roman"/>
+          <w:sz w:val="28"/>
+          <w:szCs w:val="28"/>
+        </w:rPr>
+        <w:t>редачим</w:t>
+      </w:r>
+      <w:proofErr w:type="spellEnd"/>
+      <w:r>
+        <w:rPr>
+          <w:rFonts w:ascii="Times New Roman" w:hAnsi="Times New Roman" w:cs="Times New Roman"/>
+          <w:sz w:val="28"/>
+          <w:szCs w:val="28"/>
+        </w:rPr>
+        <w:t xml:space="preserve"> разные файлы в одно время и (надеюсь) никто не удаляет чужие файлы).</w:t>
+      </w:r>
+    </w:p>
+    <w:p>
+      <w:pPr>
+        <w:rPr>
+          <w:rFonts w:ascii="Times New Roman" w:hAnsi="Times New Roman" w:cs="Times New Roman"/>
+          <w:sz w:val="28"/>
+          <w:szCs w:val="28"/>
+        </w:rPr>
+      </w:pPr>
+      <w:proofErr w:type="spellStart"/>
+      <w:r>
+        <w:rPr>
+          <w:rFonts w:ascii="Times New Roman" w:hAnsi="Times New Roman" w:cs="Times New Roman"/>
+          <w:sz w:val="28"/>
+          <w:szCs w:val="28"/>
+        </w:rPr>
+        <w:t>Дескрипшн</w:t>
+      </w:r>
+      <w:proofErr w:type="spellEnd"/>
+      <w:r>
+        <w:rPr>
+          <w:rFonts w:ascii="Times New Roman" w:hAnsi="Times New Roman" w:cs="Times New Roman"/>
+          <w:sz w:val="28"/>
+          <w:szCs w:val="28"/>
+        </w:rPr>
+        <w:t xml:space="preserve"> можете заполнить по желанию как развёрнутый комментарий.</w:t>
+      </w:r>
+    </w:p>
+    <w:p>
+      <w:pPr>
+        <w:rPr>
+          <w:rFonts w:ascii="Times New Roman" w:hAnsi="Times New Roman" w:cs="Times New Roman"/>
+          <w:sz w:val="28"/>
+          <w:szCs w:val="28"/>
+        </w:rPr>
+      </w:pPr>
+      <w:r>
+        <w:rPr>
+          <w:rFonts w:ascii="Times New Roman" w:hAnsi="Times New Roman" w:cs="Times New Roman"/>
+          <w:sz w:val="28"/>
+          <w:szCs w:val="28"/>
+        </w:rPr>
+        <w:t>Щёлкаем</w:t>
+      </w:r>
+      <w:r>
+        <w:rPr>
+          <w:rFonts w:ascii="Times New Roman" w:hAnsi="Times New Roman" w:cs="Times New Roman"/>
+          <w:sz w:val="28"/>
+          <w:szCs w:val="28"/>
+          <w:lang w:val="en-US"/>
+        </w:rPr>
+        <w:t xml:space="preserve"> </w:t>
+      </w:r>
+      <w:r>
+        <w:rPr>
+          <w:rFonts w:ascii="Times New Roman" w:hAnsi="Times New Roman" w:cs="Times New Roman"/>
+          <w:sz w:val="28"/>
+          <w:szCs w:val="28"/>
+          <w:lang w:val="en-US"/>
+        </w:rPr>
+        <w:t xml:space="preserve">Commit to master. </w:t>
+      </w:r>
+      <w:r>
+        <w:rPr>
+          <w:rFonts w:ascii="Times New Roman" w:hAnsi="Times New Roman" w:cs="Times New Roman"/>
+          <w:sz w:val="28"/>
+          <w:szCs w:val="28"/>
+        </w:rPr>
+        <w:t>Наш</w:t>
+      </w:r>
+      <w:r>
+        <w:rPr>
+          <w:rFonts w:ascii="Times New Roman" w:hAnsi="Times New Roman" w:cs="Times New Roman"/>
+          <w:sz w:val="28"/>
+          <w:szCs w:val="28"/>
+        </w:rPr>
+        <w:t xml:space="preserve"> </w:t>
+      </w:r>
+      <w:r>
+        <w:rPr>
+          <w:rFonts w:ascii="Times New Roman" w:hAnsi="Times New Roman" w:cs="Times New Roman"/>
+          <w:sz w:val="28"/>
+          <w:szCs w:val="28"/>
+        </w:rPr>
+        <w:t xml:space="preserve">файл загрузился, на кнопке </w:t>
+      </w:r>
+      <w:r>
+        <w:rPr>
+          <w:rFonts w:ascii="Times New Roman" w:hAnsi="Times New Roman" w:cs="Times New Roman"/>
+          <w:sz w:val="28"/>
+          <w:szCs w:val="28"/>
+          <w:lang w:val="en-US"/>
+        </w:rPr>
+        <w:t>Push</w:t>
+      </w:r>
+      <w:r>
+        <w:rPr>
+          <w:rFonts w:ascii="Times New Roman" w:hAnsi="Times New Roman" w:cs="Times New Roman"/>
+          <w:sz w:val="28"/>
+          <w:szCs w:val="28"/>
+        </w:rPr>
+        <w:t xml:space="preserve"> </w:t>
+      </w:r>
+      <w:r>
+        <w:rPr>
+          <w:rFonts w:ascii="Times New Roman" w:hAnsi="Times New Roman" w:cs="Times New Roman"/>
+          <w:sz w:val="28"/>
+          <w:szCs w:val="28"/>
+          <w:lang w:val="en-US"/>
+        </w:rPr>
+        <w:t>Origin</w:t>
+      </w:r>
+      <w:r>
+        <w:rPr>
+          <w:rFonts w:ascii="Times New Roman" w:hAnsi="Times New Roman" w:cs="Times New Roman"/>
+          <w:sz w:val="28"/>
+          <w:szCs w:val="28"/>
+        </w:rPr>
+        <w:t xml:space="preserve"> </w:t>
+      </w:r>
+      <w:r>
+        <w:rPr>
+          <w:rFonts w:ascii="Times New Roman" w:hAnsi="Times New Roman" w:cs="Times New Roman"/>
+          <w:sz w:val="28"/>
+          <w:szCs w:val="28"/>
+        </w:rPr>
+        <w:t xml:space="preserve">появляется один неотправленный коммит. </w:t>
+      </w:r>
+    </w:p>
+    <w:p>
+      <w:pPr>
+        <w:rPr>
+          <w:rFonts w:ascii="Times New Roman" w:hAnsi="Times New Roman" w:cs="Times New Roman"/>
+          <w:sz w:val="28"/>
+          <w:szCs w:val="28"/>
+        </w:rPr>
+      </w:pPr>
+      <w:r>
+        <w:rPr>
+          <w:rFonts w:ascii="Times New Roman" w:hAnsi="Times New Roman" w:cs="Times New Roman"/>
+          <w:sz w:val="28"/>
+          <w:szCs w:val="28"/>
+        </w:rPr>
+        <w:drawing>
+          <wp:inline distT="0" distB="0" distL="0" distR="0" wp14:anchorId="27207EA4" wp14:editId="7496AE70">
+            <wp:extent cx="2124371" cy="381053"/>
+            <wp:effectExtent l="0" t="0" r="9525" b="0"/>
+            <wp:docPr id="4" name="Рисунок 4"/>
+            <wp:cNvGraphicFramePr>
+              <a:graphicFrameLocks xmlns:a="http://schemas.openxmlformats.org/drawingml/2006/main" noChangeAspect="1"/>
+            </wp:cNvGraphicFramePr>
+            <a:graphic xmlns:a="http://schemas.openxmlformats.org/drawingml/2006/main">
+              <a:graphicData uri="http://schemas.openxmlformats.org/drawingml/2006/picture">
+                <pic:pic xmlns:pic="http://schemas.openxmlformats.org/drawingml/2006/picture">
+                  <pic:nvPicPr>
+                    <pic:cNvPr id="1" name=""/>
+                    <pic:cNvPicPr/>
+                  </pic:nvPicPr>
+                  <pic:blipFill>
+                    <a:blip r:embed="rId9"/>
+                    <a:stretch>
+                      <a:fillRect/>
+                    </a:stretch>
+                  </pic:blipFill>
+                  <pic:spPr>
+                    <a:xfrm>
+                      <a:off x="0" y="0"/>
+                      <a:ext cx="2124371" cy="381053"/>
+                    </a:xfrm>
+                    <a:prstGeom prst="rect">
+                      <a:avLst/>
+                    </a:prstGeom>
+                  </pic:spPr>
+                </pic:pic>
+              </a:graphicData>
+            </a:graphic>
+          </wp:inline>
+        </w:drawing>
+      </w:r>
+    </w:p>
+    <w:p>
+      <w:pPr>
+        <w:rPr>
+          <w:rFonts w:ascii="Times New Roman" w:hAnsi="Times New Roman" w:cs="Times New Roman"/>
+          <w:sz w:val="28"/>
+          <w:szCs w:val="28"/>
+        </w:rPr>
+      </w:pPr>
+      <w:r>
+        <w:rPr>
+          <w:rFonts w:ascii="Times New Roman" w:hAnsi="Times New Roman" w:cs="Times New Roman"/>
+          <w:sz w:val="28"/>
+          <w:szCs w:val="28"/>
+        </w:rPr>
+        <w:t xml:space="preserve">Тут могут рядом стоять ещё входящие стрелочки коммитов. Чтобы </w:t>
+      </w:r>
+      <w:r>
+        <w:rPr>
+          <w:rFonts w:ascii="Times New Roman" w:hAnsi="Times New Roman" w:cs="Times New Roman"/>
+          <w:sz w:val="28"/>
+          <w:szCs w:val="28"/>
+        </w:rPr>
+        <w:t xml:space="preserve">загрузить всё на сервер, кликаем по этой кнопке и соглашаемся со всем подряд (тут </w:t>
+      </w:r>
+      <w:r>
+        <w:rPr>
+          <w:rFonts w:ascii="Times New Roman" w:hAnsi="Times New Roman" w:cs="Times New Roman"/>
+          <w:sz w:val="28"/>
+          <w:szCs w:val="28"/>
+        </w:rPr>
+        <w:lastRenderedPageBreak/>
+        <w:t xml:space="preserve">может возникнуть конфликт, если кто-то уже </w:t>
+      </w:r>
+      <w:proofErr w:type="spellStart"/>
+      <w:r>
+        <w:rPr>
+          <w:rFonts w:ascii="Times New Roman" w:hAnsi="Times New Roman" w:cs="Times New Roman"/>
+          <w:sz w:val="28"/>
+          <w:szCs w:val="28"/>
+        </w:rPr>
+        <w:t>редачил</w:t>
+      </w:r>
+      <w:proofErr w:type="spellEnd"/>
+      <w:r>
+        <w:rPr>
+          <w:rFonts w:ascii="Times New Roman" w:hAnsi="Times New Roman" w:cs="Times New Roman"/>
+          <w:sz w:val="28"/>
+          <w:szCs w:val="28"/>
+        </w:rPr>
+        <w:t xml:space="preserve"> файл с таким же именем, но гит вроде как предоставит нормальное решение).</w:t>
+      </w:r>
+    </w:p>
+    <w:p>
+      <w:pPr>
+        <w:rPr>
+          <w:rFonts w:ascii="Times New Roman" w:hAnsi="Times New Roman" w:cs="Times New Roman"/>
+          <w:sz w:val="28"/>
+          <w:szCs w:val="28"/>
+        </w:rPr>
+      </w:pPr>
+      <w:r>
+        <w:rPr>
+          <w:rFonts w:ascii="Times New Roman" w:hAnsi="Times New Roman" w:cs="Times New Roman"/>
+          <w:sz w:val="28"/>
+          <w:szCs w:val="28"/>
+        </w:rPr>
+        <w:t>Всё, что вы изменили в локальной папке репозитория (</w:t>
+      </w:r>
+      <w:r>
+        <w:rPr>
+          <w:rFonts w:ascii="Times New Roman" w:hAnsi="Times New Roman" w:cs="Times New Roman"/>
+          <w:sz w:val="28"/>
+          <w:szCs w:val="28"/>
+          <w:lang w:val="en-US"/>
+        </w:rPr>
+        <w:t>Repository</w:t>
+      </w:r>
+      <w:r>
+        <w:rPr>
+          <w:rFonts w:ascii="Times New Roman" w:hAnsi="Times New Roman" w:cs="Times New Roman"/>
+          <w:sz w:val="28"/>
+          <w:szCs w:val="28"/>
+        </w:rPr>
+        <w:t xml:space="preserve"> </w:t>
+      </w:r>
+      <w:r>
+        <w:rPr>
+          <w:rFonts w:ascii="Times New Roman" w:hAnsi="Times New Roman" w:cs="Times New Roman"/>
+          <w:sz w:val="28"/>
+          <w:szCs w:val="28"/>
+          <w:lang w:val="en-US"/>
+        </w:rPr>
+        <w:sym w:font="Wingdings" w:char="F0E0"/>
+      </w:r>
+      <w:r>
+        <w:rPr>
+          <w:rFonts w:ascii="Times New Roman" w:hAnsi="Times New Roman" w:cs="Times New Roman"/>
+          <w:sz w:val="28"/>
+          <w:szCs w:val="28"/>
+        </w:rPr>
+        <w:t xml:space="preserve"> </w:t>
+      </w:r>
+      <w:r>
+        <w:rPr>
+          <w:rFonts w:ascii="Times New Roman" w:hAnsi="Times New Roman" w:cs="Times New Roman"/>
+          <w:sz w:val="28"/>
+          <w:szCs w:val="28"/>
+          <w:lang w:val="en-US"/>
+        </w:rPr>
+        <w:t>Show</w:t>
+      </w:r>
+      <w:r>
+        <w:rPr>
+          <w:rFonts w:ascii="Times New Roman" w:hAnsi="Times New Roman" w:cs="Times New Roman"/>
+          <w:sz w:val="28"/>
+          <w:szCs w:val="28"/>
+        </w:rPr>
+        <w:t xml:space="preserve"> </w:t>
+      </w:r>
+      <w:r>
+        <w:rPr>
+          <w:rFonts w:ascii="Times New Roman" w:hAnsi="Times New Roman" w:cs="Times New Roman"/>
+          <w:sz w:val="28"/>
+          <w:szCs w:val="28"/>
+          <w:lang w:val="en-US"/>
+        </w:rPr>
+        <w:t>in</w:t>
+      </w:r>
+      <w:r>
+        <w:rPr>
+          <w:rFonts w:ascii="Times New Roman" w:hAnsi="Times New Roman" w:cs="Times New Roman"/>
+          <w:sz w:val="28"/>
+          <w:szCs w:val="28"/>
+        </w:rPr>
+        <w:t xml:space="preserve"> </w:t>
+      </w:r>
+      <w:r>
+        <w:rPr>
+          <w:rFonts w:ascii="Times New Roman" w:hAnsi="Times New Roman" w:cs="Times New Roman"/>
+          <w:sz w:val="28"/>
+          <w:szCs w:val="28"/>
+          <w:lang w:val="en-US"/>
+        </w:rPr>
+        <w:t>Explorer</w:t>
+      </w:r>
+      <w:r>
+        <w:rPr>
+          <w:rFonts w:ascii="Times New Roman" w:hAnsi="Times New Roman" w:cs="Times New Roman"/>
+          <w:sz w:val="28"/>
+          <w:szCs w:val="28"/>
+        </w:rPr>
+        <w:t xml:space="preserve">), </w:t>
+      </w:r>
+      <w:proofErr w:type="spellStart"/>
+      <w:r>
+        <w:rPr>
+          <w:rFonts w:ascii="Times New Roman" w:hAnsi="Times New Roman" w:cs="Times New Roman"/>
+          <w:sz w:val="28"/>
+          <w:szCs w:val="28"/>
+        </w:rPr>
+        <w:t>закоммитится</w:t>
+      </w:r>
+      <w:proofErr w:type="spellEnd"/>
+      <w:r>
+        <w:rPr>
+          <w:rFonts w:ascii="Times New Roman" w:hAnsi="Times New Roman" w:cs="Times New Roman"/>
+          <w:sz w:val="28"/>
+          <w:szCs w:val="28"/>
+        </w:rPr>
+        <w:t xml:space="preserve"> (к примеру, создали пустую папку). Будьте осторожны и не удалите чужие труды.</w:t>
       </w:r>
       <w:bookmarkStart w:id="0" w:name="_GoBack"/>
       <w:bookmarkEnd w:id="0"/>
-      <w:r>
-        <w:rPr>
-          <w:rFonts w:ascii="Times New Roman" w:hAnsi="Times New Roman" w:cs="Times New Roman"/>
-          <w:sz w:val="28"/>
-          <w:szCs w:val="28"/>
-        </w:rPr>
-        <w:t>).</w:t>
-      </w:r>
     </w:p>
     <w:sectPr>
       <w:pgSz w:w="11906" w:h="16838"/>
